--- a/3rd semester/DSA/Lab 2.docx
+++ b/3rd semester/DSA/Lab 2.docx
@@ -2123,342 +2123,7 @@
       </w:r>
     </w:p>
     <w:p>
-      <w:r>
-        <w:t>A stack is a linear data structure that follows the Last In, First Out (LIFO) principle. The main operations of a stack are:</w:t>
-      </w:r>
-    </w:p>
-    <w:p>
-      <w:pPr>
-        <w:numPr>
-          <w:ilvl w:val="0"/>
-          <w:numId w:val="1"/>
-        </w:numPr>
-        <w:ind w:left="840" w:leftChars="0" w:hanging="420" w:firstLineChars="0"/>
-      </w:pPr>
-      <w:r>
-        <w:t>Push: Inserts an element onto the stack.</w:t>
-      </w:r>
-    </w:p>
-    <w:p>
-      <w:pPr>
-        <w:numPr>
-          <w:ilvl w:val="0"/>
-          <w:numId w:val="1"/>
-        </w:numPr>
-        <w:ind w:left="840" w:leftChars="0" w:hanging="420" w:firstLineChars="0"/>
-      </w:pPr>
-      <w:r>
-        <w:t>Pop: Removes and returns the top element of the stack.</w:t>
-      </w:r>
-    </w:p>
-    <w:p>
-      <w:pPr>
-        <w:numPr>
-          <w:ilvl w:val="0"/>
-          <w:numId w:val="1"/>
-        </w:numPr>
-        <w:ind w:left="840" w:leftChars="0" w:hanging="420" w:firstLineChars="0"/>
-      </w:pPr>
-      <w:r>
-        <w:t>Display: Shows all the elements in the stack.</w:t>
-      </w:r>
-    </w:p>
-    <w:p/>
-    <w:p>
-      <w:r>
-        <w:t>A linked list-based stack dynamically allocates memory and does not require a predefined size. It consists of nodes where each node contains:</w:t>
-      </w:r>
-    </w:p>
-    <w:p>
-      <w:pPr>
-        <w:numPr>
-          <w:ilvl w:val="0"/>
-          <w:numId w:val="1"/>
-        </w:numPr>
-        <w:ind w:left="840" w:leftChars="0" w:hanging="420" w:firstLineChars="0"/>
-      </w:pPr>
-      <w:r>
-        <w:t>data: The value stored in the node.</w:t>
-      </w:r>
-    </w:p>
-    <w:p>
-      <w:pPr>
-        <w:numPr>
-          <w:ilvl w:val="0"/>
-          <w:numId w:val="1"/>
-        </w:numPr>
-        <w:ind w:left="840" w:leftChars="0" w:hanging="420" w:firstLineChars="0"/>
-      </w:pPr>
-      <w:r>
-        <w:t>next: A pointer to the next node.</w:t>
-      </w:r>
-    </w:p>
-    <w:p/>
-    <w:p>
-      <w:pPr>
-        <w:rPr>
-          <w:b/>
-          <w:bCs/>
-          <w:u w:val="single"/>
-        </w:rPr>
-      </w:pPr>
-      <w:r>
-        <w:rPr>
-          <w:b/>
-          <w:bCs/>
-          <w:u w:val="single"/>
-        </w:rPr>
-        <w:t>Algorithm</w:t>
-      </w:r>
-    </w:p>
-    <w:p>
-      <w:pPr>
-        <w:rPr>
-          <w:b/>
-          <w:bCs/>
-          <w:u w:val="single"/>
-        </w:rPr>
-      </w:pPr>
-    </w:p>
-    <w:p>
-      <w:pPr>
-        <w:rPr>
-          <w:u w:val="single"/>
-        </w:rPr>
-      </w:pPr>
-      <w:r>
-        <w:rPr>
-          <w:u w:val="single"/>
-        </w:rPr>
-        <w:t>Push Operation</w:t>
-      </w:r>
-    </w:p>
-    <w:p>
-      <w:pPr>
-        <w:numPr>
-          <w:ilvl w:val="0"/>
-          <w:numId w:val="2"/>
-        </w:numPr>
-        <w:ind w:left="425" w:leftChars="0" w:hanging="425" w:firstLineChars="0"/>
-      </w:pPr>
-      <w:r>
-        <w:t>Create a new node.</w:t>
-      </w:r>
-    </w:p>
-    <w:p>
-      <w:pPr>
-        <w:numPr>
-          <w:ilvl w:val="0"/>
-          <w:numId w:val="2"/>
-        </w:numPr>
-        <w:ind w:left="425" w:leftChars="0" w:hanging="425" w:firstLineChars="0"/>
-      </w:pPr>
-      <w:r>
-        <w:t>Assign the given value to the node.</w:t>
-      </w:r>
-    </w:p>
-    <w:p>
-      <w:pPr>
-        <w:numPr>
-          <w:ilvl w:val="0"/>
-          <w:numId w:val="2"/>
-        </w:numPr>
-        <w:ind w:left="425" w:leftChars="0" w:hanging="425" w:firstLineChars="0"/>
-      </w:pPr>
-      <w:r>
-        <w:t>Set the next pointer of the new node to the current top.</w:t>
-      </w:r>
-    </w:p>
-    <w:p>
-      <w:pPr>
-        <w:numPr>
-          <w:ilvl w:val="0"/>
-          <w:numId w:val="2"/>
-        </w:numPr>
-        <w:ind w:left="425" w:leftChars="0" w:hanging="425" w:firstLineChars="0"/>
-      </w:pPr>
-      <w:r>
-        <w:t>Update the top pointer to the new node.</w:t>
-      </w:r>
-    </w:p>
-    <w:p>
-      <w:pPr>
-        <w:numPr>
-          <w:ilvl w:val="0"/>
-          <w:numId w:val="2"/>
-        </w:numPr>
-        <w:ind w:left="425" w:leftChars="0" w:hanging="425" w:firstLineChars="0"/>
-      </w:pPr>
-      <w:r>
-        <w:t>Increment the stack size.</w:t>
-      </w:r>
-    </w:p>
-    <w:p/>
-    <w:p>
-      <w:pPr>
-        <w:rPr>
-          <w:u w:val="single"/>
-        </w:rPr>
-      </w:pPr>
-      <w:r>
-        <w:rPr>
-          <w:u w:val="single"/>
-        </w:rPr>
-        <w:t>Pop Operation</w:t>
-      </w:r>
-    </w:p>
-    <w:p>
-      <w:pPr>
-        <w:numPr>
-          <w:ilvl w:val="0"/>
-          <w:numId w:val="3"/>
-        </w:numPr>
-        <w:ind w:left="425" w:leftChars="0" w:hanging="425" w:firstLineChars="0"/>
-      </w:pPr>
-      <w:r>
-        <w:t>Check if the stack is empty.</w:t>
-      </w:r>
-    </w:p>
-    <w:p>
-      <w:pPr>
-        <w:numPr>
-          <w:ilvl w:val="0"/>
-          <w:numId w:val="3"/>
-        </w:numPr>
-        <w:ind w:left="425" w:leftChars="0" w:hanging="425" w:firstLineChars="0"/>
-      </w:pPr>
-      <w:r>
-        <w:t>If not, store the top node’s data.</w:t>
-      </w:r>
-    </w:p>
-    <w:p>
-      <w:pPr>
-        <w:numPr>
-          <w:ilvl w:val="0"/>
-          <w:numId w:val="3"/>
-        </w:numPr>
-        <w:ind w:left="425" w:leftChars="0" w:hanging="425" w:firstLineChars="0"/>
-      </w:pPr>
-      <w:r>
-        <w:t>Update the top pointer to the next node.</w:t>
-      </w:r>
-    </w:p>
-    <w:p>
-      <w:pPr>
-        <w:numPr>
-          <w:ilvl w:val="0"/>
-          <w:numId w:val="3"/>
-        </w:numPr>
-        <w:ind w:left="425" w:leftChars="0" w:hanging="425" w:firstLineChars="0"/>
-      </w:pPr>
-      <w:r>
-        <w:t>Free memory allocated to the previous top node.</w:t>
-      </w:r>
-    </w:p>
-    <w:p>
-      <w:pPr>
-        <w:numPr>
-          <w:ilvl w:val="0"/>
-          <w:numId w:val="3"/>
-        </w:numPr>
-        <w:ind w:left="425" w:leftChars="0" w:hanging="425" w:firstLineChars="0"/>
-      </w:pPr>
-      <w:r>
-        <w:t>Decrement the stack size.</w:t>
-      </w:r>
-    </w:p>
-    <w:p>
-      <w:pPr>
-        <w:numPr>
-          <w:ilvl w:val="0"/>
-          <w:numId w:val="3"/>
-        </w:numPr>
-        <w:ind w:left="425" w:leftChars="0" w:hanging="425" w:firstLineChars="0"/>
-      </w:pPr>
-      <w:r>
-        <w:t>Return the popped value.</w:t>
-      </w:r>
-    </w:p>
-    <w:p/>
-    <w:p>
-      <w:pPr>
-        <w:rPr>
-          <w:u w:val="single"/>
-        </w:rPr>
-      </w:pPr>
-      <w:r>
-        <w:rPr>
-          <w:u w:val="single"/>
-        </w:rPr>
-        <w:t>Display Operation</w:t>
-      </w:r>
-    </w:p>
-    <w:p>
-      <w:pPr>
-        <w:numPr>
-          <w:ilvl w:val="0"/>
-          <w:numId w:val="4"/>
-        </w:numPr>
-        <w:ind w:left="425" w:leftChars="0" w:hanging="425" w:firstLineChars="0"/>
-      </w:pPr>
-      <w:r>
-        <w:t>Traverse the stack from the top to the bottom.</w:t>
-      </w:r>
-    </w:p>
-    <w:p>
-      <w:pPr>
-        <w:numPr>
-          <w:ilvl w:val="0"/>
-          <w:numId w:val="4"/>
-        </w:numPr>
-        <w:ind w:left="425" w:leftChars="0" w:hanging="425" w:firstLineChars="0"/>
-      </w:pPr>
-      <w:r>
-        <w:t>Print each node’s data.</w:t>
-      </w:r>
-    </w:p>
-    <w:p/>
-    <w:p>
-      <w:pPr>
-        <w:numPr>
-          <w:ilvl w:val="0"/>
-          <w:numId w:val="0"/>
-        </w:numPr>
-        <w:rPr>
-          <w:rFonts w:hint="default" w:ascii="Times New Roman" w:hAnsi="Times New Roman" w:cs="Times New Roman"/>
-          <w:b/>
-          <w:bCs/>
-          <w:sz w:val="32"/>
-          <w:szCs w:val="32"/>
-          <w:lang w:val="en-US"/>
-        </w:rPr>
-      </w:pPr>
-    </w:p>
-    <w:p>
-      <w:pPr>
-        <w:pStyle w:val="3"/>
-        <w:bidi w:val="0"/>
-        <w:rPr>
-          <w:rFonts w:hint="default"/>
-          <w:lang w:val="en-US"/>
-        </w:rPr>
-      </w:pPr>
-      <w:r>
-        <w:rPr>
-          <w:rFonts w:hint="default"/>
-          <w:lang w:val="en-US"/>
-        </w:rPr>
-        <w:t>PROGRAMS</w:t>
-      </w:r>
-    </w:p>
-    <w:p>
-      <w:pPr>
-        <w:rPr>
-          <w:rFonts w:hint="default"/>
-          <w:i/>
-          <w:iCs/>
-          <w:lang w:val="en-US" w:eastAsia="zh-CN"/>
-        </w:rPr>
+      <w:pPr>
         <w:sectPr>
           <w:footerReference r:id="rId4" w:type="default"/>
           <w:type w:val="continuous"/>
@@ -2477,6 +2142,434 @@
       </w:pPr>
     </w:p>
     <w:p>
+      <w:r>
+        <w:t>A stack is a linear data structure that follows the Last In, First Out (LIFO) principle. The main operations of a stack are:</w:t>
+      </w:r>
+    </w:p>
+    <w:p>
+      <w:pPr>
+        <w:numPr>
+          <w:ilvl w:val="0"/>
+          <w:numId w:val="1"/>
+        </w:numPr>
+        <w:ind w:left="840" w:leftChars="0" w:hanging="420" w:firstLineChars="0"/>
+      </w:pPr>
+      <w:r>
+        <w:t>Push: Inserts an element onto the stack.</w:t>
+      </w:r>
+    </w:p>
+    <w:p>
+      <w:pPr>
+        <w:numPr>
+          <w:ilvl w:val="0"/>
+          <w:numId w:val="1"/>
+        </w:numPr>
+        <w:ind w:left="840" w:leftChars="0" w:hanging="420" w:firstLineChars="0"/>
+      </w:pPr>
+      <w:r>
+        <w:t>Pop: Removes and returns the top element of the stack.</w:t>
+      </w:r>
+    </w:p>
+    <w:p>
+      <w:pPr>
+        <w:numPr>
+          <w:ilvl w:val="0"/>
+          <w:numId w:val="1"/>
+        </w:numPr>
+        <w:ind w:left="840" w:leftChars="0" w:hanging="420" w:firstLineChars="0"/>
+      </w:pPr>
+      <w:r>
+        <w:t>Display: Shows all the elements in the stack.</w:t>
+      </w:r>
+    </w:p>
+    <w:p/>
+    <w:p>
+      <w:r>
+        <w:t>A linked list-based stack dynamically allocates memory and does not require a predefined size. It consists of nodes where each node contains:</w:t>
+      </w:r>
+    </w:p>
+    <w:p>
+      <w:pPr>
+        <w:numPr>
+          <w:ilvl w:val="0"/>
+          <w:numId w:val="1"/>
+        </w:numPr>
+        <w:ind w:left="840" w:leftChars="0" w:hanging="420" w:firstLineChars="0"/>
+      </w:pPr>
+      <w:r>
+        <w:t>data: The value stored in the node.</w:t>
+      </w:r>
+    </w:p>
+    <w:p>
+      <w:pPr>
+        <w:numPr>
+          <w:ilvl w:val="0"/>
+          <w:numId w:val="1"/>
+        </w:numPr>
+        <w:ind w:left="840" w:leftChars="0" w:hanging="420" w:firstLineChars="0"/>
+      </w:pPr>
+      <w:r>
+        <w:t>next: A pointer to the next node.</w:t>
+      </w:r>
+    </w:p>
+    <w:p>
+      <w:pPr>
+        <w:sectPr>
+          <w:type w:val="continuous"/>
+          <w:pgSz w:w="11906" w:h="16838"/>
+          <w:pgMar w:top="432" w:right="720" w:bottom="432" w:left="720" w:header="432" w:footer="432" w:gutter="720"/>
+          <w:pgBorders>
+            <w:top w:val="none" w:sz="0" w:space="0"/>
+            <w:left w:val="none" w:sz="0" w:space="0"/>
+            <w:bottom w:val="none" w:sz="0" w:space="0"/>
+            <w:right w:val="none" w:sz="0" w:space="0"/>
+          </w:pgBorders>
+          <w:cols w:equalWidth="0" w:num="2">
+            <w:col w:w="4660" w:space="425"/>
+            <w:col w:w="4660"/>
+          </w:cols>
+          <w:rtlGutter w:val="0"/>
+          <w:docGrid w:linePitch="360" w:charSpace="0"/>
+        </w:sectPr>
+      </w:pPr>
+    </w:p>
+    <w:p/>
+    <w:p>
+      <w:pPr>
+        <w:rPr>
+          <w:b/>
+          <w:bCs/>
+          <w:u w:val="single"/>
+        </w:rPr>
+      </w:pPr>
+      <w:r>
+        <w:rPr>
+          <w:b/>
+          <w:bCs/>
+          <w:u w:val="single"/>
+        </w:rPr>
+        <w:t>Algorithm</w:t>
+      </w:r>
+    </w:p>
+    <w:p>
+      <w:pPr>
+        <w:rPr>
+          <w:b/>
+          <w:bCs/>
+          <w:u w:val="single"/>
+        </w:rPr>
+      </w:pPr>
+    </w:p>
+    <w:p>
+      <w:pPr>
+        <w:rPr>
+          <w:u w:val="single"/>
+        </w:rPr>
+        <w:sectPr>
+          <w:type w:val="continuous"/>
+          <w:pgSz w:w="11906" w:h="16838"/>
+          <w:pgMar w:top="432" w:right="720" w:bottom="432" w:left="720" w:header="432" w:footer="432" w:gutter="720"/>
+          <w:pgBorders>
+            <w:top w:val="none" w:sz="0" w:space="0"/>
+            <w:left w:val="none" w:sz="0" w:space="0"/>
+            <w:bottom w:val="none" w:sz="0" w:space="0"/>
+            <w:right w:val="none" w:sz="0" w:space="0"/>
+          </w:pgBorders>
+          <w:cols w:space="0" w:num="1"/>
+          <w:rtlGutter w:val="0"/>
+          <w:docGrid w:linePitch="360" w:charSpace="0"/>
+        </w:sectPr>
+      </w:pPr>
+    </w:p>
+    <w:p>
+      <w:pPr>
+        <w:rPr>
+          <w:u w:val="single"/>
+        </w:rPr>
+      </w:pPr>
+      <w:r>
+        <w:rPr>
+          <w:u w:val="single"/>
+        </w:rPr>
+        <w:t>Push Operation</w:t>
+      </w:r>
+    </w:p>
+    <w:p>
+      <w:pPr>
+        <w:numPr>
+          <w:ilvl w:val="0"/>
+          <w:numId w:val="2"/>
+        </w:numPr>
+        <w:ind w:left="425" w:leftChars="0" w:hanging="425" w:firstLineChars="0"/>
+      </w:pPr>
+      <w:r>
+        <w:t>Create a new node.</w:t>
+      </w:r>
+    </w:p>
+    <w:p>
+      <w:pPr>
+        <w:numPr>
+          <w:ilvl w:val="0"/>
+          <w:numId w:val="2"/>
+        </w:numPr>
+        <w:ind w:left="425" w:leftChars="0" w:hanging="425" w:firstLineChars="0"/>
+      </w:pPr>
+      <w:r>
+        <w:t>Assign the given value to the node.</w:t>
+      </w:r>
+    </w:p>
+    <w:p>
+      <w:pPr>
+        <w:numPr>
+          <w:ilvl w:val="0"/>
+          <w:numId w:val="2"/>
+        </w:numPr>
+        <w:ind w:left="425" w:leftChars="0" w:hanging="425" w:firstLineChars="0"/>
+      </w:pPr>
+      <w:r>
+        <w:t>Set the next pointer of the new node to the current top.</w:t>
+      </w:r>
+    </w:p>
+    <w:p>
+      <w:pPr>
+        <w:numPr>
+          <w:ilvl w:val="0"/>
+          <w:numId w:val="2"/>
+        </w:numPr>
+        <w:ind w:left="425" w:leftChars="0" w:hanging="425" w:firstLineChars="0"/>
+      </w:pPr>
+      <w:r>
+        <w:t>Update the top pointer to the new node.</w:t>
+      </w:r>
+    </w:p>
+    <w:p>
+      <w:pPr>
+        <w:numPr>
+          <w:ilvl w:val="0"/>
+          <w:numId w:val="2"/>
+        </w:numPr>
+        <w:ind w:left="425" w:leftChars="0" w:hanging="425" w:firstLineChars="0"/>
+      </w:pPr>
+      <w:r>
+        <w:t>Increment the stack size.</w:t>
+      </w:r>
+    </w:p>
+    <w:p/>
+    <w:p>
+      <w:pPr>
+        <w:rPr>
+          <w:u w:val="single"/>
+        </w:rPr>
+      </w:pPr>
+      <w:r>
+        <w:rPr>
+          <w:u w:val="single"/>
+        </w:rPr>
+        <w:t>Pop Operation</w:t>
+      </w:r>
+    </w:p>
+    <w:p>
+      <w:pPr>
+        <w:numPr>
+          <w:ilvl w:val="0"/>
+          <w:numId w:val="3"/>
+        </w:numPr>
+        <w:ind w:left="425" w:leftChars="0" w:hanging="425" w:firstLineChars="0"/>
+      </w:pPr>
+      <w:r>
+        <w:t>Check if the stack is empty.</w:t>
+      </w:r>
+    </w:p>
+    <w:p>
+      <w:pPr>
+        <w:numPr>
+          <w:ilvl w:val="0"/>
+          <w:numId w:val="3"/>
+        </w:numPr>
+        <w:ind w:left="425" w:leftChars="0" w:hanging="425" w:firstLineChars="0"/>
+      </w:pPr>
+      <w:r>
+        <w:t>If not, store the top node’s data.</w:t>
+      </w:r>
+    </w:p>
+    <w:p>
+      <w:pPr>
+        <w:numPr>
+          <w:ilvl w:val="0"/>
+          <w:numId w:val="3"/>
+        </w:numPr>
+        <w:ind w:left="425" w:leftChars="0" w:hanging="425" w:firstLineChars="0"/>
+      </w:pPr>
+      <w:r>
+        <w:t>Update the top pointer to the next node.</w:t>
+      </w:r>
+    </w:p>
+    <w:p>
+      <w:pPr>
+        <w:numPr>
+          <w:ilvl w:val="0"/>
+          <w:numId w:val="3"/>
+        </w:numPr>
+        <w:ind w:left="425" w:leftChars="0" w:hanging="425" w:firstLineChars="0"/>
+      </w:pPr>
+      <w:r>
+        <w:t>Free memory allocated to the previous top node.</w:t>
+      </w:r>
+    </w:p>
+    <w:p>
+      <w:pPr>
+        <w:numPr>
+          <w:ilvl w:val="0"/>
+          <w:numId w:val="3"/>
+        </w:numPr>
+        <w:ind w:left="425" w:leftChars="0" w:hanging="425" w:firstLineChars="0"/>
+      </w:pPr>
+      <w:r>
+        <w:t>Decrement the stack size.</w:t>
+      </w:r>
+    </w:p>
+    <w:p>
+      <w:pPr>
+        <w:numPr>
+          <w:ilvl w:val="0"/>
+          <w:numId w:val="3"/>
+        </w:numPr>
+        <w:ind w:left="425" w:leftChars="0" w:hanging="425" w:firstLineChars="0"/>
+      </w:pPr>
+      <w:r>
+        <w:t>Return the popped value.</w:t>
+      </w:r>
+    </w:p>
+    <w:p/>
+    <w:p>
+      <w:pPr>
+        <w:rPr>
+          <w:u w:val="single"/>
+        </w:rPr>
+      </w:pPr>
+      <w:r>
+        <w:rPr>
+          <w:u w:val="single"/>
+        </w:rPr>
+        <w:t>Display Operation</w:t>
+      </w:r>
+    </w:p>
+    <w:p>
+      <w:pPr>
+        <w:numPr>
+          <w:ilvl w:val="0"/>
+          <w:numId w:val="4"/>
+        </w:numPr>
+        <w:ind w:left="425" w:leftChars="0" w:hanging="425" w:firstLineChars="0"/>
+      </w:pPr>
+      <w:r>
+        <w:t>Traverse the stack from the top to the bottom.</w:t>
+      </w:r>
+    </w:p>
+    <w:p>
+      <w:pPr>
+        <w:numPr>
+          <w:ilvl w:val="0"/>
+          <w:numId w:val="4"/>
+        </w:numPr>
+        <w:ind w:left="425" w:leftChars="0" w:hanging="425" w:firstLineChars="0"/>
+      </w:pPr>
+      <w:r>
+        <w:t>Print each node’s data.</w:t>
+      </w:r>
+    </w:p>
+    <w:p/>
+    <w:p>
+      <w:pPr>
+        <w:numPr>
+          <w:ilvl w:val="0"/>
+          <w:numId w:val="0"/>
+        </w:numPr>
+        <w:rPr>
+          <w:rFonts w:hint="default" w:ascii="Times New Roman" w:hAnsi="Times New Roman" w:cs="Times New Roman"/>
+          <w:b/>
+          <w:bCs/>
+          <w:sz w:val="32"/>
+          <w:szCs w:val="32"/>
+          <w:lang w:val="en-US"/>
+        </w:rPr>
+        <w:sectPr>
+          <w:type w:val="continuous"/>
+          <w:pgSz w:w="11906" w:h="16838"/>
+          <w:pgMar w:top="432" w:right="720" w:bottom="432" w:left="720" w:header="432" w:footer="432" w:gutter="720"/>
+          <w:pgBorders>
+            <w:top w:val="none" w:sz="0" w:space="0"/>
+            <w:left w:val="none" w:sz="0" w:space="0"/>
+            <w:bottom w:val="none" w:sz="0" w:space="0"/>
+            <w:right w:val="none" w:sz="0" w:space="0"/>
+          </w:pgBorders>
+          <w:cols w:equalWidth="0" w:num="2">
+            <w:col w:w="4660" w:space="425"/>
+            <w:col w:w="4660"/>
+          </w:cols>
+          <w:rtlGutter w:val="0"/>
+          <w:docGrid w:linePitch="360" w:charSpace="0"/>
+        </w:sectPr>
+      </w:pPr>
+    </w:p>
+    <w:p>
+      <w:pPr>
+        <w:numPr>
+          <w:ilvl w:val="0"/>
+          <w:numId w:val="0"/>
+        </w:numPr>
+        <w:rPr>
+          <w:rFonts w:hint="default" w:ascii="Times New Roman" w:hAnsi="Times New Roman" w:cs="Times New Roman"/>
+          <w:b/>
+          <w:bCs/>
+          <w:sz w:val="32"/>
+          <w:szCs w:val="32"/>
+          <w:lang w:val="en-US"/>
+        </w:rPr>
+      </w:pPr>
+    </w:p>
+    <w:p>
+      <w:pPr>
+        <w:pStyle w:val="3"/>
+        <w:bidi w:val="0"/>
+        <w:rPr>
+          <w:rFonts w:hint="default"/>
+          <w:lang w:val="en-US"/>
+        </w:rPr>
+      </w:pPr>
+      <w:r>
+        <w:rPr>
+          <w:rFonts w:hint="default"/>
+          <w:lang w:val="en-US"/>
+        </w:rPr>
+        <w:t>PROGRAMS</w:t>
+      </w:r>
+    </w:p>
+    <w:p>
+      <w:pPr>
+        <w:rPr>
+          <w:rFonts w:hint="default"/>
+          <w:i/>
+          <w:iCs/>
+          <w:lang w:val="en-US" w:eastAsia="zh-CN"/>
+        </w:rPr>
+        <w:sectPr>
+          <w:type w:val="continuous"/>
+          <w:pgSz w:w="11906" w:h="16838"/>
+          <w:pgMar w:top="432" w:right="720" w:bottom="432" w:left="720" w:header="432" w:footer="432" w:gutter="720"/>
+          <w:pgBorders>
+            <w:top w:val="none" w:sz="0" w:space="0"/>
+            <w:left w:val="none" w:sz="0" w:space="0"/>
+            <w:bottom w:val="none" w:sz="0" w:space="0"/>
+            <w:right w:val="none" w:sz="0" w:space="0"/>
+          </w:pgBorders>
+          <w:cols w:space="0" w:num="1"/>
+          <w:rtlGutter w:val="0"/>
+          <w:docGrid w:linePitch="360" w:charSpace="0"/>
+        </w:sectPr>
+      </w:pPr>
+    </w:p>
+    <w:p>
       <w:pPr>
         <w:rPr>
           <w:i/>
@@ -2669,24 +2762,6 @@
           <w:iCs/>
           <w:lang w:val="en-US" w:eastAsia="zh-CN"/>
         </w:rPr>
-        <w:t>// Function to create a new node</w:t>
-      </w:r>
-    </w:p>
-    <w:p>
-      <w:pPr>
-        <w:rPr>
-          <w:rFonts w:hint="default"/>
-          <w:i/>
-          <w:iCs/>
-        </w:rPr>
-      </w:pPr>
-      <w:r>
-        <w:rPr>
-          <w:rFonts w:hint="default"/>
-          <w:i/>
-          <w:iCs/>
-          <w:lang w:val="en-US" w:eastAsia="zh-CN"/>
-        </w:rPr>
         <w:t>Node *createNode(int data)</w:t>
       </w:r>
     </w:p>
@@ -2821,24 +2896,6 @@
           <w:iCs/>
           <w:lang w:val="en-US" w:eastAsia="zh-CN"/>
         </w:rPr>
-        <w:t>// Stack structure using linked list</w:t>
-      </w:r>
-    </w:p>
-    <w:p>
-      <w:pPr>
-        <w:rPr>
-          <w:rFonts w:hint="default"/>
-          <w:i/>
-          <w:iCs/>
-        </w:rPr>
-      </w:pPr>
-      <w:r>
-        <w:rPr>
-          <w:rFonts w:hint="default"/>
-          <w:i/>
-          <w:iCs/>
-          <w:lang w:val="en-US" w:eastAsia="zh-CN"/>
-        </w:rPr>
         <w:t>struct LinkedListStack</w:t>
       </w:r>
     </w:p>
@@ -2935,28 +2992,12 @@
     <w:p>
       <w:pPr>
         <w:rPr>
-          <w:i/>
-          <w:iCs/>
-        </w:rPr>
-      </w:pPr>
-    </w:p>
-    <w:p>
-      <w:pPr>
-        <w:rPr>
-          <w:rFonts w:hint="default"/>
-          <w:i/>
-          <w:iCs/>
-        </w:rPr>
-      </w:pPr>
-      <w:r>
-        <w:rPr>
-          <w:rFonts w:hint="default"/>
-          <w:i/>
-          <w:iCs/>
-          <w:lang w:val="en-US" w:eastAsia="zh-CN"/>
-        </w:rPr>
-        <w:t>// Function to push an element onto the stack</w:t>
-      </w:r>
+          <w:rFonts w:hint="default"/>
+          <w:i/>
+          <w:iCs/>
+          <w:lang w:val="en-US" w:eastAsia="zh-CN"/>
+        </w:rPr>
+      </w:pPr>
     </w:p>
     <w:p>
       <w:pPr>
@@ -3087,50 +3128,6 @@
     <w:p>
       <w:pPr>
         <w:rPr>
-          <w:i/>
-          <w:iCs/>
-        </w:rPr>
-      </w:pPr>
-    </w:p>
-    <w:p>
-      <w:pPr>
-        <w:rPr>
-          <w:rFonts w:hint="default"/>
-          <w:i/>
-          <w:iCs/>
-        </w:rPr>
-      </w:pPr>
-      <w:r>
-        <w:rPr>
-          <w:rFonts w:hint="default"/>
-          <w:i/>
-          <w:iCs/>
-          <w:lang w:val="en-US" w:eastAsia="zh-CN"/>
-        </w:rPr>
-        <w:t>// Function to pop an element from the stack</w:t>
-      </w:r>
-    </w:p>
-    <w:p>
-      <w:pPr>
-        <w:rPr>
-          <w:rFonts w:hint="default"/>
-          <w:i/>
-          <w:iCs/>
-        </w:rPr>
-      </w:pPr>
-      <w:r>
-        <w:rPr>
-          <w:rFonts w:hint="default"/>
-          <w:i/>
-          <w:iCs/>
-          <w:lang w:val="en-US" w:eastAsia="zh-CN"/>
-        </w:rPr>
-        <w:t>// Returns -1 if stack is empty</w:t>
-      </w:r>
-    </w:p>
-    <w:p>
-      <w:pPr>
-        <w:rPr>
           <w:rFonts w:hint="default"/>
           <w:i/>
           <w:iCs/>
@@ -3403,24 +3400,6 @@
           <w:iCs/>
           <w:lang w:val="en-US" w:eastAsia="zh-CN"/>
         </w:rPr>
-        <w:t>// Function to display the stack elements</w:t>
-      </w:r>
-    </w:p>
-    <w:p>
-      <w:pPr>
-        <w:rPr>
-          <w:rFonts w:hint="default"/>
-          <w:i/>
-          <w:iCs/>
-        </w:rPr>
-      </w:pPr>
-      <w:r>
-        <w:rPr>
-          <w:rFonts w:hint="default"/>
-          <w:i/>
-          <w:iCs/>
-          <w:lang w:val="en-US" w:eastAsia="zh-CN"/>
-        </w:rPr>
         <w:t>void display(LinkedListStack *stack)</w:t>
       </w:r>
     </w:p>
@@ -3679,7 +3658,6 @@
     <w:p>
       <w:pPr>
         <w:rPr>
-          <w:rFonts w:hint="default"/>
           <w:i/>
           <w:iCs/>
         </w:rPr>
@@ -3693,14 +3671,6 @@
         </w:rPr>
         <w:t>}</w:t>
       </w:r>
-    </w:p>
-    <w:p>
-      <w:pPr>
-        <w:rPr>
-          <w:i/>
-          <w:iCs/>
-        </w:rPr>
-      </w:pPr>
     </w:p>
     <w:p>
       <w:pPr>
@@ -4623,6 +4593,8 @@
           </wp:inline>
         </w:drawing>
       </w:r>
+      <w:bookmarkStart w:id="0" w:name="_GoBack"/>
+      <w:bookmarkEnd w:id="0"/>
     </w:p>
     <w:p>
       <w:pPr>
@@ -4644,17 +4616,29 @@
         <w:snapToGrid/>
         <w:spacing w:after="181" w:afterLines="50" w:line="240" w:lineRule="auto"/>
         <w:textAlignment w:val="auto"/>
-        <w:rPr>
-          <w:rFonts w:hint="default"/>
-          <w:lang w:val="en-US"/>
-        </w:rPr>
       </w:pPr>
       <w:r>
         <w:drawing>
-          <wp:inline distT="0" distB="0" distL="114300" distR="114300">
-            <wp:extent cx="2705100" cy="1695450"/>
+          <wp:anchor distT="0" distB="0" distL="114300" distR="114300" simplePos="0" relativeHeight="251659264" behindDoc="1" locked="0" layoutInCell="1" allowOverlap="1">
+            <wp:simplePos x="0" y="0"/>
+            <wp:positionH relativeFrom="column">
+              <wp:posOffset>2540</wp:posOffset>
+            </wp:positionH>
+            <wp:positionV relativeFrom="paragraph">
+              <wp:posOffset>36830</wp:posOffset>
+            </wp:positionV>
+            <wp:extent cx="5476875" cy="1702435"/>
             <wp:effectExtent l="0" t="0" r="0" b="0"/>
-            <wp:docPr id="15" name="Picture 7"/>
+            <wp:wrapThrough wrapText="bothSides">
+              <wp:wrapPolygon>
+                <wp:start x="0" y="0"/>
+                <wp:lineTo x="0" y="21270"/>
+                <wp:lineTo x="21562" y="21270"/>
+                <wp:lineTo x="21562" y="0"/>
+                <wp:lineTo x="0" y="0"/>
+              </wp:wrapPolygon>
+            </wp:wrapThrough>
+            <wp:docPr id="1" name="Picture 1"/>
             <wp:cNvGraphicFramePr>
               <a:graphicFrameLocks xmlns:a="http://schemas.openxmlformats.org/drawingml/2006/main" noChangeAspect="1"/>
             </wp:cNvGraphicFramePr>
@@ -4662,13 +4646,14 @@
               <a:graphicData uri="http://schemas.openxmlformats.org/drawingml/2006/picture">
                 <pic:pic xmlns:pic="http://schemas.openxmlformats.org/drawingml/2006/picture">
                   <pic:nvPicPr>
-                    <pic:cNvPr id="15" name="Picture 7"/>
+                    <pic:cNvPr id="1" name="Picture 1"/>
                     <pic:cNvPicPr>
                       <a:picLocks noChangeAspect="1"/>
                     </pic:cNvPicPr>
                   </pic:nvPicPr>
                   <pic:blipFill>
                     <a:blip r:embed="rId13"/>
+                    <a:srcRect l="1098" t="3833" r="2263" b="6800"/>
                     <a:stretch>
                       <a:fillRect/>
                     </a:stretch>
@@ -4676,7 +4661,7 @@
                   <pic:spPr>
                     <a:xfrm>
                       <a:off x="0" y="0"/>
-                      <a:ext cx="2705100" cy="1695450"/>
+                      <a:ext cx="5476875" cy="1702435"/>
                     </a:xfrm>
                     <a:prstGeom prst="rect">
                       <a:avLst/>
@@ -4689,136 +4674,15 @@
                 </pic:pic>
               </a:graphicData>
             </a:graphic>
-          </wp:inline>
+          </wp:anchor>
         </w:drawing>
       </w:r>
-      <w:r>
-        <w:rPr>
-          <w:rFonts w:hint="default"/>
-          <w:lang w:val="en-US"/>
-        </w:rPr>
-        <w:t xml:space="preserve">   </w:t>
-      </w:r>
-      <w:r>
-        <w:drawing>
-          <wp:inline distT="0" distB="0" distL="114300" distR="114300">
-            <wp:extent cx="2533650" cy="1704975"/>
-            <wp:effectExtent l="0" t="0" r="0" b="9525"/>
-            <wp:docPr id="16" name="Picture 8"/>
-            <wp:cNvGraphicFramePr>
-              <a:graphicFrameLocks xmlns:a="http://schemas.openxmlformats.org/drawingml/2006/main" noChangeAspect="1"/>
-            </wp:cNvGraphicFramePr>
-            <a:graphic xmlns:a="http://schemas.openxmlformats.org/drawingml/2006/main">
-              <a:graphicData uri="http://schemas.openxmlformats.org/drawingml/2006/picture">
-                <pic:pic xmlns:pic="http://schemas.openxmlformats.org/drawingml/2006/picture">
-                  <pic:nvPicPr>
-                    <pic:cNvPr id="16" name="Picture 8"/>
-                    <pic:cNvPicPr>
-                      <a:picLocks noChangeAspect="1"/>
-                    </pic:cNvPicPr>
-                  </pic:nvPicPr>
-                  <pic:blipFill>
-                    <a:blip r:embed="rId14"/>
-                    <a:stretch>
-                      <a:fillRect/>
-                    </a:stretch>
-                  </pic:blipFill>
-                  <pic:spPr>
-                    <a:xfrm>
-                      <a:off x="0" y="0"/>
-                      <a:ext cx="2533650" cy="1704975"/>
-                    </a:xfrm>
-                    <a:prstGeom prst="rect">
-                      <a:avLst/>
-                    </a:prstGeom>
-                    <a:noFill/>
-                    <a:ln>
-                      <a:noFill/>
-                    </a:ln>
-                  </pic:spPr>
-                </pic:pic>
-              </a:graphicData>
-            </a:graphic>
-          </wp:inline>
-        </w:drawing>
-      </w:r>
-    </w:p>
-    <w:p>
-      <w:pPr>
-        <w:keepNext w:val="0"/>
-        <w:keepLines w:val="0"/>
-        <w:pageBreakBefore w:val="0"/>
-        <w:numPr>
-          <w:ilvl w:val="0"/>
-          <w:numId w:val="0"/>
-        </w:numPr>
-        <w:kinsoku/>
-        <w:wordWrap/>
-        <w:overflowPunct/>
-        <w:topLinePunct w:val="0"/>
-        <w:autoSpaceDE/>
-        <w:autoSpaceDN/>
-        <w:bidi w:val="0"/>
-        <w:adjustRightInd/>
-        <w:snapToGrid/>
-        <w:spacing w:after="181" w:afterLines="50" w:line="240" w:lineRule="auto"/>
-        <w:textAlignment w:val="auto"/>
-      </w:pPr>
-    </w:p>
-    <w:p>
-      <w:pPr>
-        <w:keepNext w:val="0"/>
-        <w:keepLines w:val="0"/>
-        <w:pageBreakBefore w:val="0"/>
-        <w:numPr>
-          <w:ilvl w:val="0"/>
-          <w:numId w:val="0"/>
-        </w:numPr>
-        <w:kinsoku/>
-        <w:wordWrap/>
-        <w:overflowPunct/>
-        <w:topLinePunct w:val="0"/>
-        <w:autoSpaceDE/>
-        <w:autoSpaceDN/>
-        <w:bidi w:val="0"/>
-        <w:adjustRightInd/>
-        <w:snapToGrid/>
-        <w:spacing w:after="181" w:afterLines="50" w:line="240" w:lineRule="auto"/>
-        <w:textAlignment w:val="auto"/>
-      </w:pPr>
-      <w:r>
-        <w:rPr>
-          <w:rFonts w:hint="default"/>
-          <w:lang w:val="en-US"/>
-        </w:rPr>
-        <w:t xml:space="preserve"> </w:t>
-      </w:r>
-      <w:r>
-        <w:rPr>
-          <w:rFonts w:hint="default"/>
-          <w:lang w:val="en-US"/>
-        </w:rPr>
-        <w:tab/>
-      </w:r>
-      <w:r>
-        <w:rPr>
-          <w:rFonts w:hint="default"/>
-          <w:lang w:val="en-US"/>
-        </w:rPr>
-        <w:t xml:space="preserve">   </w:t>
-      </w:r>
-    </w:p>
-    <w:p>
-      <w:pPr>
-        <w:rPr>
-          <w:rFonts w:hint="default" w:ascii="Times New Roman" w:hAnsi="Times New Roman" w:cs="Times New Roman"/>
-        </w:rPr>
-      </w:pPr>
     </w:p>
     <w:p>
       <w:pPr>
         <w:pStyle w:val="19"/>
         <w:bidi w:val="0"/>
+        <w:spacing w:line="240" w:lineRule="auto"/>
         <w:rPr>
           <w:rFonts w:hint="default"/>
         </w:rPr>
@@ -7831,7 +7695,7 @@
                     </pic:cNvPicPr>
                   </pic:nvPicPr>
                   <pic:blipFill>
-                    <a:blip r:embed="rId15"/>
+                    <a:blip r:embed="rId14"/>
                     <a:stretch>
                       <a:fillRect/>
                     </a:stretch>
@@ -9688,7 +9552,7 @@
                     </pic:cNvPicPr>
                   </pic:nvPicPr>
                   <pic:blipFill>
-                    <a:blip r:embed="rId16"/>
+                    <a:blip r:embed="rId15"/>
                     <a:stretch>
                       <a:fillRect/>
                     </a:stretch>
@@ -9794,8 +9658,6 @@
       <w:pPr>
         <w:ind w:firstLine="720" w:firstLineChars="0"/>
       </w:pPr>
-      <w:bookmarkStart w:id="0" w:name="_GoBack"/>
-      <w:bookmarkEnd w:id="0"/>
       <w:r>
         <w:rPr>
           <w:rFonts w:hint="default"/>
